--- a/Design/PageDesign/CustomerChatPage/Yönergeler.docx
+++ b/Design/PageDesign/CustomerChatPage/Yönergeler.docx
@@ -65,6 +65,140 @@
           <w:sz w:val="48"/>
         </w:rPr>
       </w:pPr>
+    </w:p>
+    <w:p>
+      <w:pPr>
+        <w:spacing w:after="0" w:line="240" w:lineRule="auto"/>
+        <w:rPr>
+          <w:rFonts w:ascii="Calibri" w:eastAsia="Calibri" w:hAnsi="Calibri" w:cs="Calibri"/>
+          <w:sz w:val="24"/>
+        </w:rPr>
+      </w:pPr>
+      <w:proofErr w:type="gramStart"/>
+      <w:r>
+        <w:rPr>
+          <w:rFonts w:ascii="Calibri" w:eastAsia="Calibri" w:hAnsi="Calibri" w:cs="Calibri"/>
+          <w:sz w:val="24"/>
+        </w:rPr>
+        <w:t>NOT :</w:t>
+      </w:r>
+      <w:proofErr w:type="gramEnd"/>
+      <w:r>
+        <w:rPr>
+          <w:rFonts w:ascii="Calibri" w:eastAsia="Calibri" w:hAnsi="Calibri" w:cs="Calibri"/>
+          <w:sz w:val="24"/>
+        </w:rPr>
+        <w:t xml:space="preserve"> </w:t>
+      </w:r>
+      <w:proofErr w:type="spellStart"/>
+      <w:r>
+        <w:rPr>
+          <w:rFonts w:ascii="Calibri" w:eastAsia="Calibri" w:hAnsi="Calibri" w:cs="Calibri"/>
+          <w:sz w:val="24"/>
+        </w:rPr>
+        <w:t>Buttonlarda</w:t>
+      </w:r>
+      <w:proofErr w:type="spellEnd"/>
+      <w:r>
+        <w:rPr>
+          <w:rFonts w:ascii="Calibri" w:eastAsia="Calibri" w:hAnsi="Calibri" w:cs="Calibri"/>
+          <w:sz w:val="24"/>
+        </w:rPr>
+        <w:t xml:space="preserve"> </w:t>
+      </w:r>
+      <w:proofErr w:type="spellStart"/>
+      <w:r>
+        <w:rPr>
+          <w:rFonts w:ascii="Calibri" w:eastAsia="Calibri" w:hAnsi="Calibri" w:cs="Calibri"/>
+          <w:sz w:val="24"/>
+        </w:rPr>
+        <w:t>button</w:t>
+      </w:r>
+      <w:proofErr w:type="spellEnd"/>
+      <w:r>
+        <w:rPr>
+          <w:rFonts w:ascii="Calibri" w:eastAsia="Calibri" w:hAnsi="Calibri" w:cs="Calibri"/>
+          <w:sz w:val="24"/>
+        </w:rPr>
+        <w:t xml:space="preserve"> yerine </w:t>
+      </w:r>
+      <w:proofErr w:type="spellStart"/>
+      <w:r>
+        <w:rPr>
+          <w:rFonts w:ascii="Calibri" w:eastAsia="Calibri" w:hAnsi="Calibri" w:cs="Calibri"/>
+          <w:sz w:val="24"/>
+        </w:rPr>
+        <w:t>Label</w:t>
+      </w:r>
+      <w:proofErr w:type="spellEnd"/>
+      <w:r>
+        <w:rPr>
+          <w:rFonts w:ascii="Calibri" w:eastAsia="Calibri" w:hAnsi="Calibri" w:cs="Calibri"/>
+          <w:sz w:val="24"/>
+        </w:rPr>
+        <w:t xml:space="preserve"> </w:t>
+      </w:r>
+      <w:proofErr w:type="spellStart"/>
+      <w:r>
+        <w:rPr>
+          <w:rFonts w:ascii="Calibri" w:eastAsia="Calibri" w:hAnsi="Calibri" w:cs="Calibri"/>
+          <w:sz w:val="24"/>
+        </w:rPr>
+        <w:t>kullanılacak.Sebebi</w:t>
+      </w:r>
+      <w:proofErr w:type="spellEnd"/>
+      <w:r>
+        <w:rPr>
+          <w:rFonts w:ascii="Calibri" w:eastAsia="Calibri" w:hAnsi="Calibri" w:cs="Calibri"/>
+          <w:sz w:val="24"/>
+        </w:rPr>
+        <w:t xml:space="preserve"> </w:t>
+      </w:r>
+      <w:proofErr w:type="spellStart"/>
+      <w:r>
+        <w:rPr>
+          <w:rFonts w:ascii="Calibri" w:eastAsia="Calibri" w:hAnsi="Calibri" w:cs="Calibri"/>
+          <w:sz w:val="24"/>
+        </w:rPr>
+        <w:t>button</w:t>
+      </w:r>
+      <w:proofErr w:type="spellEnd"/>
+      <w:r>
+        <w:rPr>
+          <w:rFonts w:ascii="Calibri" w:eastAsia="Calibri" w:hAnsi="Calibri" w:cs="Calibri"/>
+          <w:sz w:val="24"/>
+        </w:rPr>
+        <w:t xml:space="preserve"> öğesinde </w:t>
+      </w:r>
+      <w:proofErr w:type="spellStart"/>
+      <w:r>
+        <w:rPr>
+          <w:rFonts w:ascii="Calibri" w:eastAsia="Calibri" w:hAnsi="Calibri" w:cs="Calibri"/>
+          <w:sz w:val="24"/>
+        </w:rPr>
+        <w:t>border</w:t>
+      </w:r>
+      <w:proofErr w:type="spellEnd"/>
+      <w:r>
+        <w:rPr>
+          <w:rFonts w:ascii="Calibri" w:eastAsia="Calibri" w:hAnsi="Calibri" w:cs="Calibri"/>
+          <w:sz w:val="24"/>
+        </w:rPr>
+        <w:t xml:space="preserve"> tasarıma uygun değil.</w:t>
+      </w:r>
+    </w:p>
+    <w:p>
+      <w:pPr>
+        <w:spacing w:after="200" w:line="276" w:lineRule="auto"/>
+        <w:jc w:val="center"/>
+        <w:rPr>
+          <w:rFonts w:ascii="Calibri" w:eastAsia="Calibri" w:hAnsi="Calibri" w:cs="Calibri"/>
+          <w:b/>
+          <w:sz w:val="48"/>
+        </w:rPr>
+      </w:pPr>
+      <w:bookmarkStart w:id="0" w:name="_GoBack"/>
+      <w:bookmarkEnd w:id="0"/>
     </w:p>
     <w:p>
       <w:pPr>
@@ -456,8 +590,6 @@
         </w:rPr>
         <w:t xml:space="preserve"> durdurulacak. </w:t>
       </w:r>
-      <w:bookmarkStart w:id="0" w:name="_GoBack"/>
-      <w:bookmarkEnd w:id="0"/>
       <w:proofErr w:type="spellStart"/>
       <w:r>
         <w:rPr>
@@ -662,15 +794,15 @@
           <w:rFonts w:ascii="Calibri" w:eastAsia="Calibri" w:hAnsi="Calibri" w:cs="Calibri"/>
           <w:sz w:val="24"/>
         </w:rPr>
-        <w:t>Myriad</w:t>
-      </w:r>
-      <w:proofErr w:type="spellEnd"/>
-      <w:r>
-        <w:rPr>
-          <w:rFonts w:ascii="Calibri" w:eastAsia="Calibri" w:hAnsi="Calibri" w:cs="Calibri"/>
-          <w:sz w:val="24"/>
-        </w:rPr>
-        <w:t xml:space="preserve"> Pro - 1</w:t>
+        <w:t>Arial</w:t>
+      </w:r>
+      <w:proofErr w:type="spellEnd"/>
+      <w:r>
+        <w:rPr>
+          <w:rFonts w:ascii="Calibri" w:eastAsia="Calibri" w:hAnsi="Calibri" w:cs="Calibri"/>
+          <w:sz w:val="24"/>
+        </w:rPr>
+        <w:t xml:space="preserve"> - 1</w:t>
       </w:r>
       <w:r>
         <w:rPr>
@@ -1236,28 +1368,21 @@
         <w:t xml:space="preserve">- </w:t>
       </w:r>
       <w:proofErr w:type="spellStart"/>
-      <w:r>
-        <w:rPr>
-          <w:rFonts w:ascii="Calibri" w:eastAsia="Calibri" w:hAnsi="Calibri" w:cs="Calibri"/>
-          <w:sz w:val="24"/>
-        </w:rPr>
-        <w:t>Myriad</w:t>
-      </w:r>
-      <w:proofErr w:type="spellEnd"/>
-      <w:r>
-        <w:rPr>
-          <w:rFonts w:ascii="Calibri" w:eastAsia="Calibri" w:hAnsi="Calibri" w:cs="Calibri"/>
-          <w:sz w:val="24"/>
-        </w:rPr>
-        <w:t xml:space="preserve"> </w:t>
-      </w:r>
       <w:proofErr w:type="gramStart"/>
       <w:r>
         <w:rPr>
           <w:rFonts w:ascii="Calibri" w:eastAsia="Calibri" w:hAnsi="Calibri" w:cs="Calibri"/>
           <w:sz w:val="24"/>
         </w:rPr>
-        <w:t>Pro -</w:t>
+        <w:t>Arial</w:t>
+      </w:r>
+      <w:proofErr w:type="spellEnd"/>
+      <w:r>
+        <w:rPr>
+          <w:rFonts w:ascii="Calibri" w:eastAsia="Calibri" w:hAnsi="Calibri" w:cs="Calibri"/>
+          <w:sz w:val="24"/>
+        </w:rPr>
+        <w:t xml:space="preserve"> -</w:t>
       </w:r>
       <w:proofErr w:type="gramEnd"/>
       <w:r>
